--- a/front/public/INDIGENCY.docx
+++ b/front/public/INDIGENCY.docx
@@ -1,6 +1,6 @@
 
 <file path=word/document.xml><?xml version="1.0" encoding="utf-8"?>
-<w:document xmlns:wpc="http://schemas.microsoft.com/office/word/2010/wordprocessingCanvas" xmlns:cx="http://schemas.microsoft.com/office/drawing/2014/chartex" xmlns:cx1="http://schemas.microsoft.com/office/drawing/2015/9/8/chartex" xmlns:cx2="http://schemas.microsoft.com/office/drawing/2015/10/21/chartex" xmlns:cx3="http://schemas.microsoft.com/office/drawing/2016/5/9/chartex" xmlns:cx4="http://schemas.microsoft.com/office/drawing/2016/5/10/chartex" xmlns:cx5="http://schemas.microsoft.com/office/drawing/2016/5/11/chartex" xmlns:cx6="http://schemas.microsoft.com/office/drawing/2016/5/12/chartex" xmlns:cx7="http://schemas.microsoft.com/office/drawing/2016/5/13/chartex" xmlns:cx8="http://schemas.microsoft.com/office/drawing/2016/5/14/chartex" xmlns:mc="http://schemas.openxmlformats.org/markup-compatibility/2006" xmlns:aink="http://schemas.microsoft.com/office/drawing/2016/ink" xmlns:am3d="http://schemas.microsoft.com/office/drawing/2017/model3d" xmlns:o="urn:schemas-microsoft-com:office:office" xmlns:r="http://schemas.openxmlformats.org/officeDocument/2006/relationships" xmlns:m="http://schemas.openxmlformats.org/officeDocument/2006/math" xmlns:v="urn:schemas-microsoft-com:vml" xmlns:wp14="http://schemas.microsoft.com/office/word/2010/wordprocessingDrawing" xmlns:wp="http://schemas.openxmlformats.org/drawingml/2006/wordprocessingDrawing" xmlns:w10="urn:schemas-microsoft-com:office:word" xmlns:w="http://schemas.openxmlformats.org/wordprocessingml/2006/main" xmlns:w14="http://schemas.microsoft.com/office/word/2010/wordml" xmlns:w15="http://schemas.microsoft.com/office/word/2012/wordml" xmlns:w16cex="http://schemas.microsoft.com/office/word/2018/wordml/cex" xmlns:w16cid="http://schemas.microsoft.com/office/word/2016/wordml/cid" xmlns:w16="http://schemas.microsoft.com/office/word/2018/wordml" xmlns:w16sdtdh="http://schemas.microsoft.com/office/word/2020/wordml/sdtdatahash" xmlns:w16se="http://schemas.microsoft.com/office/word/2015/wordml/symex" xmlns:wpg="http://schemas.microsoft.com/office/word/2010/wordprocessingGroup" xmlns:wpi="http://schemas.microsoft.com/office/word/2010/wordprocessingInk" xmlns:wne="http://schemas.microsoft.com/office/word/2006/wordml" xmlns:wps="http://schemas.microsoft.com/office/word/2010/wordprocessingShape" mc:Ignorable="w14 w15 w16se w16cid w16 w16cex w16sdtdh wp14">
+<w:document xmlns:wpc="http://schemas.microsoft.com/office/word/2010/wordprocessingCanvas" xmlns:cx="http://schemas.microsoft.com/office/drawing/2014/chartex" xmlns:cx1="http://schemas.microsoft.com/office/drawing/2015/9/8/chartex" xmlns:cx2="http://schemas.microsoft.com/office/drawing/2015/10/21/chartex" xmlns:cx3="http://schemas.microsoft.com/office/drawing/2016/5/9/chartex" xmlns:cx4="http://schemas.microsoft.com/office/drawing/2016/5/10/chartex" xmlns:cx5="http://schemas.microsoft.com/office/drawing/2016/5/11/chartex" xmlns:cx6="http://schemas.microsoft.com/office/drawing/2016/5/12/chartex" xmlns:cx7="http://schemas.microsoft.com/office/drawing/2016/5/13/chartex" xmlns:cx8="http://schemas.microsoft.com/office/drawing/2016/5/14/chartex" xmlns:mc="http://schemas.openxmlformats.org/markup-compatibility/2006" xmlns:aink="http://schemas.microsoft.com/office/drawing/2016/ink" xmlns:am3d="http://schemas.microsoft.com/office/drawing/2017/model3d" xmlns:o="urn:schemas-microsoft-com:office:office" xmlns:oel="http://schemas.microsoft.com/office/2019/extlst" xmlns:r="http://schemas.openxmlformats.org/officeDocument/2006/relationships" xmlns:m="http://schemas.openxmlformats.org/officeDocument/2006/math" xmlns:v="urn:schemas-microsoft-com:vml" xmlns:wp14="http://schemas.microsoft.com/office/word/2010/wordprocessingDrawing" xmlns:wp="http://schemas.openxmlformats.org/drawingml/2006/wordprocessingDrawing" xmlns:w10="urn:schemas-microsoft-com:office:word" xmlns:w="http://schemas.openxmlformats.org/wordprocessingml/2006/main" xmlns:w14="http://schemas.microsoft.com/office/word/2010/wordml" xmlns:w15="http://schemas.microsoft.com/office/word/2012/wordml" xmlns:w16cex="http://schemas.microsoft.com/office/word/2018/wordml/cex" xmlns:w16cid="http://schemas.microsoft.com/office/word/2016/wordml/cid" xmlns:w16="http://schemas.microsoft.com/office/word/2018/wordml" xmlns:w16du="http://schemas.microsoft.com/office/word/2023/wordml/word16du" xmlns:w16sdtdh="http://schemas.microsoft.com/office/word/2020/wordml/sdtdatahash" xmlns:w16sdtfl="http://schemas.microsoft.com/office/word/2024/wordml/sdtformatlock" xmlns:w16se="http://schemas.microsoft.com/office/word/2015/wordml/symex" xmlns:wpg="http://schemas.microsoft.com/office/word/2010/wordprocessingGroup" xmlns:wpi="http://schemas.microsoft.com/office/word/2010/wordprocessingInk" xmlns:wne="http://schemas.microsoft.com/office/word/2006/wordml" xmlns:wps="http://schemas.microsoft.com/office/word/2010/wordprocessingShape" mc:Ignorable="w14 w15 w16se w16cid w16 w16cex w16sdtdh w16sdtfl w16du wp14">
   <w:body>
     <w:p>
       <w:pPr>
@@ -476,6 +476,7 @@
                 <w:rFonts w:asciiTheme="minorHAnsi" w:hAnsiTheme="minorHAnsi" w:cstheme="minorHAnsi"/>
                 <w:sz w:val="28"/>
                 <w:szCs w:val="28"/>
+                <w:lang w:val="it-IT"/>
               </w:rPr>
             </w:pPr>
             <w:r>
@@ -487,6 +488,7 @@
                 <w:sz w:val="28"/>
                 <w:szCs w:val="28"/>
                 <w:highlight w:val="yellow"/>
+                <w:lang w:val="it-IT"/>
               </w:rPr>
               <w:t>FB Page: Barangay La TORRE NORTH</w:t>
             </w:r>
@@ -499,6 +501,7 @@
         <w:rPr>
           <w:b/>
           <w:bCs/>
+          <w:lang w:val="it-IT"/>
         </w:rPr>
       </w:pPr>
       <w:r>
@@ -770,12 +773,14 @@
                               <w:rPr>
                                 <w:b/>
                                 <w:bCs/>
+                                <w:lang w:val="it-IT"/>
                               </w:rPr>
                             </w:pPr>
                             <w:r>
                               <w:rPr>
                                 <w:b/>
                                 <w:bCs/>
+                                <w:lang w:val="it-IT"/>
                               </w:rPr>
                               <w:t>VIRGIL P. COVITA</w:t>
                             </w:r>
@@ -787,6 +792,7 @@
                               <w:rPr>
                                 <w:b/>
                                 <w:bCs/>
+                                <w:lang w:val="it-IT"/>
                               </w:rPr>
                             </w:pPr>
                           </w:p>
@@ -797,12 +803,14 @@
                               <w:rPr>
                                 <w:b/>
                                 <w:bCs/>
+                                <w:lang w:val="it-IT"/>
                               </w:rPr>
                             </w:pPr>
                             <w:r>
                               <w:rPr>
                                 <w:b/>
                                 <w:bCs/>
+                                <w:lang w:val="it-IT"/>
                               </w:rPr>
                               <w:t>CAROLINA V. VICENTE</w:t>
                             </w:r>
@@ -814,6 +822,7 @@
                               <w:rPr>
                                 <w:b/>
                                 <w:bCs/>
+                                <w:lang w:val="it-IT"/>
                               </w:rPr>
                             </w:pPr>
                           </w:p>
@@ -904,7 +913,7 @@
                 <v:stroke joinstyle="miter"/>
                 <v:path gradientshapeok="t" o:connecttype="rect"/>
               </v:shapetype>
-              <v:shape id="Text Box 6" o:spid="_x0000_s1026" type="#_x0000_t202" style="position:absolute;margin-left:-54pt;margin-top:12.05pt;width:221.25pt;height:375.75pt;z-index:-251651072;visibility:visible;mso-wrap-style:square;mso-width-percent:0;mso-height-percent:0;mso-wrap-distance-left:9pt;mso-wrap-distance-top:0;mso-wrap-distance-right:9pt;mso-wrap-distance-bottom:0;mso-position-horizontal:absolute;mso-position-horizontal-relative:text;mso-position-vertical:absolute;mso-position-vertical-relative:text;mso-width-percent:0;mso-height-percent:0;mso-width-relative:margin;mso-height-relative:margin;v-text-anchor:top" o:gfxdata="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" fillcolor="yellow" strokeweight=".5pt">
+              <v:shape id="Text Box 6" o:spid="_x0000_s1026" type="#_x0000_t202" style="position:absolute;margin-left:-54pt;margin-top:12.05pt;width:221.25pt;height:375.75pt;z-index:-251651072;visibility:visible;mso-wrap-style:square;mso-width-percent:0;mso-height-percent:0;mso-wrap-distance-left:9pt;mso-wrap-distance-top:0;mso-wrap-distance-right:9pt;mso-wrap-distance-bottom:0;mso-position-horizontal:absolute;mso-position-horizontal-relative:text;mso-position-vertical:absolute;mso-position-vertical-relative:text;mso-width-percent:0;mso-height-percent:0;mso-width-relative:margin;mso-height-relative:margin;v-text-anchor:top" o:gfxdata="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" fillcolor="yellow" strokeweight=".5pt">
                 <v:textbox>
                   <w:txbxContent>
                     <w:p>
@@ -1131,12 +1140,14 @@
                         <w:rPr>
                           <w:b/>
                           <w:bCs/>
+                          <w:lang w:val="it-IT"/>
                         </w:rPr>
                       </w:pPr>
                       <w:r>
                         <w:rPr>
                           <w:b/>
                           <w:bCs/>
+                          <w:lang w:val="it-IT"/>
                         </w:rPr>
                         <w:t>VIRGIL P. COVITA</w:t>
                       </w:r>
@@ -1148,6 +1159,7 @@
                         <w:rPr>
                           <w:b/>
                           <w:bCs/>
+                          <w:lang w:val="it-IT"/>
                         </w:rPr>
                       </w:pPr>
                     </w:p>
@@ -1158,12 +1170,14 @@
                         <w:rPr>
                           <w:b/>
                           <w:bCs/>
+                          <w:lang w:val="it-IT"/>
                         </w:rPr>
                       </w:pPr>
                       <w:r>
                         <w:rPr>
                           <w:b/>
                           <w:bCs/>
+                          <w:lang w:val="it-IT"/>
                         </w:rPr>
                         <w:t>CAROLINA V. VICENTE</w:t>
                       </w:r>
@@ -1175,6 +1189,7 @@
                         <w:rPr>
                           <w:b/>
                           <w:bCs/>
+                          <w:lang w:val="it-IT"/>
                         </w:rPr>
                       </w:pPr>
                     </w:p>
@@ -1266,6 +1281,7 @@
           <w:color w:val="000000" w:themeColor="text1"/>
           <w:sz w:val="44"/>
           <w:szCs w:val="44"/>
+          <w:lang w:val="it-IT"/>
         </w:rPr>
         <w:t xml:space="preserve">                                  </w:t>
       </w:r>
@@ -1443,7 +1459,7 @@
           <w:szCs w:val="28"/>
           <w:u w:val="single"/>
         </w:rPr>
-        <w:t>KIMBERLY T. DIMPOY</w:t>
+        <w:t>{name}</w:t>
       </w:r>
       <w:r>
         <w:rPr>
@@ -1469,7 +1485,25 @@
           <w:sz w:val="28"/>
           <w:szCs w:val="28"/>
         </w:rPr>
-        <w:t>single</w:t>
+        <w:t>{</w:t>
+      </w:r>
+      <w:proofErr w:type="spellStart"/>
+      <w:r>
+        <w:rPr>
+          <w:bCs/>
+          <w:sz w:val="28"/>
+          <w:szCs w:val="28"/>
+        </w:rPr>
+        <w:t>civilStatus</w:t>
+      </w:r>
+      <w:proofErr w:type="spellEnd"/>
+      <w:r>
+        <w:rPr>
+          <w:bCs/>
+          <w:sz w:val="28"/>
+          <w:szCs w:val="28"/>
+        </w:rPr>
+        <w:t>}</w:t>
       </w:r>
       <w:r>
         <w:rPr>
@@ -1538,24 +1572,7 @@
           <w:sz w:val="28"/>
           <w:szCs w:val="28"/>
         </w:rPr>
-        <w:t>Purok</w:t>
-      </w:r>
-      <w:r>
-        <w:rPr>
-          <w:sz w:val="28"/>
-          <w:szCs w:val="28"/>
-        </w:rPr>
-        <w:t xml:space="preserve"> </w:t>
-      </w:r>
-      <w:r>
-        <w:rPr>
-          <w:b/>
-          <w:bCs/>
-          <w:sz w:val="28"/>
-          <w:szCs w:val="28"/>
-          <w:u w:val="single"/>
-        </w:rPr>
-        <w:t>3</w:t>
+        <w:t>{purok}</w:t>
       </w:r>
       <w:r>
         <w:rPr>
@@ -1772,7 +1789,15 @@
           <w:sz w:val="28"/>
           <w:szCs w:val="28"/>
         </w:rPr>
-        <w:t xml:space="preserve">      </w:t>
+        <w:t xml:space="preserve">   </w:t>
+      </w:r>
+      <w:proofErr w:type="gramStart"/>
+      <w:r>
+        <w:rPr>
+          <w:sz w:val="28"/>
+          <w:szCs w:val="28"/>
+        </w:rPr>
+        <w:t xml:space="preserve">   </w:t>
       </w:r>
       <w:r>
         <w:rPr>
@@ -1782,8 +1807,9 @@
           <w:szCs w:val="28"/>
           <w:u w:val="single"/>
         </w:rPr>
-        <w:t>Educational</w:t>
-      </w:r>
+        <w:t>{</w:t>
+      </w:r>
+      <w:proofErr w:type="gramEnd"/>
       <w:r>
         <w:rPr>
           <w:b/>
@@ -1792,7 +1818,7 @@
           <w:szCs w:val="28"/>
           <w:u w:val="single"/>
         </w:rPr>
-        <w:t xml:space="preserve"> Assistance</w:t>
+        <w:t>purpose}</w:t>
       </w:r>
       <w:r>
         <w:rPr>
@@ -1818,6 +1844,8 @@
       <w:r>
         <w:rPr>
           <w:noProof/>
+          <w:sz w:val="28"/>
+          <w:szCs w:val="28"/>
         </w:rPr>
         <w:drawing>
           <wp:anchor distT="0" distB="0" distL="114300" distR="114300" simplePos="0" relativeHeight="251667456" behindDoc="1" locked="0" layoutInCell="1" allowOverlap="1" wp14:anchorId="284DFCBB" wp14:editId="52E547F5">
@@ -1885,140 +1913,93 @@
       <w:r>
         <w:rPr>
           <w:b/>
-          <w:sz w:val="28"/>
-          <w:szCs w:val="28"/>
+          <w:bCs/>
+          <w:noProof/>
+          <w:sz w:val="28"/>
+          <w:szCs w:val="28"/>
+          <w:lang w:val="en-CA"/>
         </w:rPr>
         <w:t>ISSUED</w:t>
       </w:r>
       <w:r>
         <w:rPr>
-          <w:sz w:val="28"/>
-          <w:szCs w:val="28"/>
-        </w:rPr>
-        <w:t xml:space="preserve"> this</w:t>
-      </w:r>
-      <w:r>
-        <w:rPr>
-          <w:sz w:val="28"/>
-          <w:szCs w:val="28"/>
-        </w:rPr>
-        <w:t xml:space="preserve"> </w:t>
-      </w:r>
-      <w:r>
-        <w:rPr>
-          <w:b/>
-          <w:bCs/>
+          <w:noProof/>
+          <w:sz w:val="28"/>
+          <w:szCs w:val="28"/>
+          <w:lang w:val="en-CA"/>
+        </w:rPr>
+        <w:t xml:space="preserve"> this </w:t>
+      </w:r>
+      <w:r>
+        <w:rPr>
+          <w:b/>
+          <w:bCs/>
+          <w:noProof/>
           <w:sz w:val="28"/>
           <w:szCs w:val="28"/>
           <w:u w:val="single"/>
-        </w:rPr>
-        <w:t>0</w:t>
-      </w:r>
-      <w:r>
-        <w:rPr>
-          <w:b/>
-          <w:bCs/>
+          <w:lang w:val="en-CA"/>
+        </w:rPr>
+        <w:t>{dayOrdinal}</w:t>
+      </w:r>
+      <w:r>
+        <w:rPr>
+          <w:b/>
+          <w:bCs/>
+          <w:noProof/>
+          <w:sz w:val="28"/>
+          <w:szCs w:val="28"/>
+          <w:lang w:val="en-CA"/>
+        </w:rPr>
+        <w:t xml:space="preserve"> day</w:t>
+      </w:r>
+      <w:r>
+        <w:rPr>
+          <w:noProof/>
+          <w:sz w:val="28"/>
+          <w:szCs w:val="28"/>
+          <w:lang w:val="en-CA"/>
+        </w:rPr>
+        <w:t xml:space="preserve"> of  </w:t>
+      </w:r>
+      <w:r>
+        <w:rPr>
+          <w:b/>
+          <w:noProof/>
           <w:sz w:val="28"/>
           <w:szCs w:val="28"/>
           <w:u w:val="single"/>
-        </w:rPr>
-        <w:t>3</w:t>
-      </w:r>
-      <w:r>
-        <w:rPr>
-          <w:b/>
-          <w:bCs/>
+          <w:lang w:val="en-CA"/>
+        </w:rPr>
+        <w:t>{month}</w:t>
+      </w:r>
+      <w:r>
+        <w:rPr>
+          <w:noProof/>
+          <w:sz w:val="28"/>
+          <w:szCs w:val="28"/>
+          <w:lang w:val="en-CA"/>
+        </w:rPr>
+        <w:t xml:space="preserve">, </w:t>
+      </w:r>
+      <w:r>
+        <w:rPr>
+          <w:b/>
+          <w:bCs/>
+          <w:noProof/>
           <w:sz w:val="28"/>
           <w:szCs w:val="28"/>
           <w:u w:val="single"/>
-          <w:vertAlign w:val="superscript"/>
-        </w:rPr>
-        <w:t>r</w:t>
-      </w:r>
-      <w:r>
-        <w:rPr>
-          <w:b/>
-          <w:bCs/>
-          <w:sz w:val="28"/>
-          <w:szCs w:val="28"/>
-          <w:u w:val="single"/>
-          <w:vertAlign w:val="superscript"/>
-        </w:rPr>
-        <w:t>d</w:t>
-      </w:r>
-      <w:r>
-        <w:rPr>
-          <w:sz w:val="28"/>
-          <w:szCs w:val="28"/>
-          <w:vertAlign w:val="superscript"/>
-        </w:rPr>
-        <w:t xml:space="preserve"> </w:t>
-      </w:r>
-      <w:r>
-        <w:rPr>
-          <w:b/>
-          <w:sz w:val="28"/>
-          <w:szCs w:val="28"/>
-        </w:rPr>
-        <w:t>day</w:t>
-      </w:r>
-      <w:r>
-        <w:rPr>
-          <w:sz w:val="28"/>
-          <w:szCs w:val="28"/>
-        </w:rPr>
-        <w:t xml:space="preserve"> of</w:t>
-      </w:r>
-      <w:r>
-        <w:rPr>
-          <w:sz w:val="28"/>
-          <w:szCs w:val="28"/>
-        </w:rPr>
-        <w:t xml:space="preserve"> </w:t>
-      </w:r>
-      <w:r>
-        <w:rPr>
-          <w:b/>
-          <w:bCs/>
-          <w:sz w:val="28"/>
-          <w:szCs w:val="28"/>
-          <w:u w:val="single"/>
-        </w:rPr>
-        <w:t>SEPTEMBER</w:t>
-      </w:r>
-      <w:r>
-        <w:rPr>
-          <w:b/>
-          <w:sz w:val="28"/>
-          <w:szCs w:val="28"/>
-          <w:u w:val="single"/>
-        </w:rPr>
-        <w:t xml:space="preserve">, </w:t>
-      </w:r>
-      <w:r>
-        <w:rPr>
-          <w:b/>
-          <w:sz w:val="28"/>
-          <w:szCs w:val="28"/>
-          <w:u w:val="single"/>
-        </w:rPr>
-        <w:t>202</w:t>
-      </w:r>
-      <w:r>
-        <w:rPr>
-          <w:b/>
-          <w:sz w:val="28"/>
-          <w:szCs w:val="28"/>
-          <w:u w:val="single"/>
-        </w:rPr>
-        <w:t>5</w:t>
-      </w:r>
-      <w:r>
-        <w:rPr>
-          <w:sz w:val="28"/>
-          <w:szCs w:val="28"/>
-        </w:rPr>
-        <w:t xml:space="preserve">, at </w:t>
+          <w:lang w:val="en-CA"/>
+        </w:rPr>
+        <w:t>{year}</w:t>
+      </w:r>
+      <w:r>
+        <w:rPr>
+          <w:sz w:val="28"/>
+          <w:szCs w:val="28"/>
+        </w:rPr>
+        <w:t xml:space="preserve"> at </w:t>
       </w:r>
       <w:r>
         <w:rPr>
@@ -2310,7 +2291,7 @@
 </file>
 
 <file path=word/endnotes.xml><?xml version="1.0" encoding="utf-8"?>
-<w:endnotes xmlns:wpc="http://schemas.microsoft.com/office/word/2010/wordprocessingCanvas" xmlns:cx="http://schemas.microsoft.com/office/drawing/2014/chartex" xmlns:cx1="http://schemas.microsoft.com/office/drawing/2015/9/8/chartex" xmlns:cx2="http://schemas.microsoft.com/office/drawing/2015/10/21/chartex" xmlns:cx3="http://schemas.microsoft.com/office/drawing/2016/5/9/chartex" xmlns:cx4="http://schemas.microsoft.com/office/drawing/2016/5/10/chartex" xmlns:cx5="http://schemas.microsoft.com/office/drawing/2016/5/11/chartex" xmlns:cx6="http://schemas.microsoft.com/office/drawing/2016/5/12/chartex" xmlns:cx7="http://schemas.microsoft.com/office/drawing/2016/5/13/chartex" xmlns:cx8="http://schemas.microsoft.com/office/drawing/2016/5/14/chartex" xmlns:mc="http://schemas.openxmlformats.org/markup-compatibility/2006" xmlns:aink="http://schemas.microsoft.com/office/drawing/2016/ink" xmlns:am3d="http://schemas.microsoft.com/office/drawing/2017/model3d" xmlns:o="urn:schemas-microsoft-com:office:office" xmlns:r="http://schemas.openxmlformats.org/officeDocument/2006/relationships" xmlns:m="http://schemas.openxmlformats.org/officeDocument/2006/math" xmlns:v="urn:schemas-microsoft-com:vml" xmlns:wp14="http://schemas.microsoft.com/office/word/2010/wordprocessingDrawing" xmlns:wp="http://schemas.openxmlformats.org/drawingml/2006/wordprocessingDrawing" xmlns:w10="urn:schemas-microsoft-com:office:word" xmlns:w="http://schemas.openxmlformats.org/wordprocessingml/2006/main" xmlns:w14="http://schemas.microsoft.com/office/word/2010/wordml" xmlns:w15="http://schemas.microsoft.com/office/word/2012/wordml" xmlns:w16cex="http://schemas.microsoft.com/office/word/2018/wordml/cex" xmlns:w16cid="http://schemas.microsoft.com/office/word/2016/wordml/cid" xmlns:w16="http://schemas.microsoft.com/office/word/2018/wordml" xmlns:w16sdtdh="http://schemas.microsoft.com/office/word/2020/wordml/sdtdatahash" xmlns:w16se="http://schemas.microsoft.com/office/word/2015/wordml/symex" xmlns:wpg="http://schemas.microsoft.com/office/word/2010/wordprocessingGroup" xmlns:wpi="http://schemas.microsoft.com/office/word/2010/wordprocessingInk" xmlns:wne="http://schemas.microsoft.com/office/word/2006/wordml" xmlns:wps="http://schemas.microsoft.com/office/word/2010/wordprocessingShape" mc:Ignorable="w14 w15 w16se w16cid w16 w16cex w16sdtdh wp14">
+<w:endnotes xmlns:wpc="http://schemas.microsoft.com/office/word/2010/wordprocessingCanvas" xmlns:cx="http://schemas.microsoft.com/office/drawing/2014/chartex" xmlns:cx1="http://schemas.microsoft.com/office/drawing/2015/9/8/chartex" xmlns:cx2="http://schemas.microsoft.com/office/drawing/2015/10/21/chartex" xmlns:cx3="http://schemas.microsoft.com/office/drawing/2016/5/9/chartex" xmlns:cx4="http://schemas.microsoft.com/office/drawing/2016/5/10/chartex" xmlns:cx5="http://schemas.microsoft.com/office/drawing/2016/5/11/chartex" xmlns:cx6="http://schemas.microsoft.com/office/drawing/2016/5/12/chartex" xmlns:cx7="http://schemas.microsoft.com/office/drawing/2016/5/13/chartex" xmlns:cx8="http://schemas.microsoft.com/office/drawing/2016/5/14/chartex" xmlns:mc="http://schemas.openxmlformats.org/markup-compatibility/2006" xmlns:aink="http://schemas.microsoft.com/office/drawing/2016/ink" xmlns:am3d="http://schemas.microsoft.com/office/drawing/2017/model3d" xmlns:o="urn:schemas-microsoft-com:office:office" xmlns:oel="http://schemas.microsoft.com/office/2019/extlst" xmlns:r="http://schemas.openxmlformats.org/officeDocument/2006/relationships" xmlns:m="http://schemas.openxmlformats.org/officeDocument/2006/math" xmlns:v="urn:schemas-microsoft-com:vml" xmlns:wp14="http://schemas.microsoft.com/office/word/2010/wordprocessingDrawing" xmlns:wp="http://schemas.openxmlformats.org/drawingml/2006/wordprocessingDrawing" xmlns:w10="urn:schemas-microsoft-com:office:word" xmlns:w="http://schemas.openxmlformats.org/wordprocessingml/2006/main" xmlns:w14="http://schemas.microsoft.com/office/word/2010/wordml" xmlns:w15="http://schemas.microsoft.com/office/word/2012/wordml" xmlns:w16cex="http://schemas.microsoft.com/office/word/2018/wordml/cex" xmlns:w16cid="http://schemas.microsoft.com/office/word/2016/wordml/cid" xmlns:w16="http://schemas.microsoft.com/office/word/2018/wordml" xmlns:w16du="http://schemas.microsoft.com/office/word/2023/wordml/word16du" xmlns:w16sdtdh="http://schemas.microsoft.com/office/word/2020/wordml/sdtdatahash" xmlns:w16sdtfl="http://schemas.microsoft.com/office/word/2024/wordml/sdtformatlock" xmlns:w16se="http://schemas.microsoft.com/office/word/2015/wordml/symex" xmlns:wpg="http://schemas.microsoft.com/office/word/2010/wordprocessingGroup" xmlns:wpi="http://schemas.microsoft.com/office/word/2010/wordprocessingInk" xmlns:wne="http://schemas.microsoft.com/office/word/2006/wordml" xmlns:wps="http://schemas.microsoft.com/office/word/2010/wordprocessingShape" mc:Ignorable="w14 w15 w16se w16cid w16 w16cex w16sdtdh w16sdtfl w16du wp14">
   <w:endnote w:type="separator" w:id="-1">
     <w:p>
       <w:r>
@@ -2329,7 +2310,7 @@
 </file>
 
 <file path=word/footnotes.xml><?xml version="1.0" encoding="utf-8"?>
-<w:footnotes xmlns:wpc="http://schemas.microsoft.com/office/word/2010/wordprocessingCanvas" xmlns:cx="http://schemas.microsoft.com/office/drawing/2014/chartex" xmlns:cx1="http://schemas.microsoft.com/office/drawing/2015/9/8/chartex" xmlns:cx2="http://schemas.microsoft.com/office/drawing/2015/10/21/chartex" xmlns:cx3="http://schemas.microsoft.com/office/drawing/2016/5/9/chartex" xmlns:cx4="http://schemas.microsoft.com/office/drawing/2016/5/10/chartex" xmlns:cx5="http://schemas.microsoft.com/office/drawing/2016/5/11/chartex" xmlns:cx6="http://schemas.microsoft.com/office/drawing/2016/5/12/chartex" xmlns:cx7="http://schemas.microsoft.com/office/drawing/2016/5/13/chartex" xmlns:cx8="http://schemas.microsoft.com/office/drawing/2016/5/14/chartex" xmlns:mc="http://schemas.openxmlformats.org/markup-compatibility/2006" xmlns:aink="http://schemas.microsoft.com/office/drawing/2016/ink" xmlns:am3d="http://schemas.microsoft.com/office/drawing/2017/model3d" xmlns:o="urn:schemas-microsoft-com:office:office" xmlns:r="http://schemas.openxmlformats.org/officeDocument/2006/relationships" xmlns:m="http://schemas.openxmlformats.org/officeDocument/2006/math" xmlns:v="urn:schemas-microsoft-com:vml" xmlns:wp14="http://schemas.microsoft.com/office/word/2010/wordprocessingDrawing" xmlns:wp="http://schemas.openxmlformats.org/drawingml/2006/wordprocessingDrawing" xmlns:w10="urn:schemas-microsoft-com:office:word" xmlns:w="http://schemas.openxmlformats.org/wordprocessingml/2006/main" xmlns:w14="http://schemas.microsoft.com/office/word/2010/wordml" xmlns:w15="http://schemas.microsoft.com/office/word/2012/wordml" xmlns:w16cex="http://schemas.microsoft.com/office/word/2018/wordml/cex" xmlns:w16cid="http://schemas.microsoft.com/office/word/2016/wordml/cid" xmlns:w16="http://schemas.microsoft.com/office/word/2018/wordml" xmlns:w16sdtdh="http://schemas.microsoft.com/office/word/2020/wordml/sdtdatahash" xmlns:w16se="http://schemas.microsoft.com/office/word/2015/wordml/symex" xmlns:wpg="http://schemas.microsoft.com/office/word/2010/wordprocessingGroup" xmlns:wpi="http://schemas.microsoft.com/office/word/2010/wordprocessingInk" xmlns:wne="http://schemas.microsoft.com/office/word/2006/wordml" xmlns:wps="http://schemas.microsoft.com/office/word/2010/wordprocessingShape" mc:Ignorable="w14 w15 w16se w16cid w16 w16cex w16sdtdh wp14">
+<w:footnotes xmlns:wpc="http://schemas.microsoft.com/office/word/2010/wordprocessingCanvas" xmlns:cx="http://schemas.microsoft.com/office/drawing/2014/chartex" xmlns:cx1="http://schemas.microsoft.com/office/drawing/2015/9/8/chartex" xmlns:cx2="http://schemas.microsoft.com/office/drawing/2015/10/21/chartex" xmlns:cx3="http://schemas.microsoft.com/office/drawing/2016/5/9/chartex" xmlns:cx4="http://schemas.microsoft.com/office/drawing/2016/5/10/chartex" xmlns:cx5="http://schemas.microsoft.com/office/drawing/2016/5/11/chartex" xmlns:cx6="http://schemas.microsoft.com/office/drawing/2016/5/12/chartex" xmlns:cx7="http://schemas.microsoft.com/office/drawing/2016/5/13/chartex" xmlns:cx8="http://schemas.microsoft.com/office/drawing/2016/5/14/chartex" xmlns:mc="http://schemas.openxmlformats.org/markup-compatibility/2006" xmlns:aink="http://schemas.microsoft.com/office/drawing/2016/ink" xmlns:am3d="http://schemas.microsoft.com/office/drawing/2017/model3d" xmlns:o="urn:schemas-microsoft-com:office:office" xmlns:oel="http://schemas.microsoft.com/office/2019/extlst" xmlns:r="http://schemas.openxmlformats.org/officeDocument/2006/relationships" xmlns:m="http://schemas.openxmlformats.org/officeDocument/2006/math" xmlns:v="urn:schemas-microsoft-com:vml" xmlns:wp14="http://schemas.microsoft.com/office/word/2010/wordprocessingDrawing" xmlns:wp="http://schemas.openxmlformats.org/drawingml/2006/wordprocessingDrawing" xmlns:w10="urn:schemas-microsoft-com:office:word" xmlns:w="http://schemas.openxmlformats.org/wordprocessingml/2006/main" xmlns:w14="http://schemas.microsoft.com/office/word/2010/wordml" xmlns:w15="http://schemas.microsoft.com/office/word/2012/wordml" xmlns:w16cex="http://schemas.microsoft.com/office/word/2018/wordml/cex" xmlns:w16cid="http://schemas.microsoft.com/office/word/2016/wordml/cid" xmlns:w16="http://schemas.microsoft.com/office/word/2018/wordml" xmlns:w16du="http://schemas.microsoft.com/office/word/2023/wordml/word16du" xmlns:w16sdtdh="http://schemas.microsoft.com/office/word/2020/wordml/sdtdatahash" xmlns:w16sdtfl="http://schemas.microsoft.com/office/word/2024/wordml/sdtformatlock" xmlns:w16se="http://schemas.microsoft.com/office/word/2015/wordml/symex" xmlns:wpg="http://schemas.microsoft.com/office/word/2010/wordprocessingGroup" xmlns:wpi="http://schemas.microsoft.com/office/word/2010/wordprocessingInk" xmlns:wne="http://schemas.microsoft.com/office/word/2006/wordml" xmlns:wps="http://schemas.microsoft.com/office/word/2010/wordprocessingShape" mc:Ignorable="w14 w15 w16se w16cid w16 w16cex w16sdtdh w16sdtfl w16du wp14">
   <w:footnote w:type="separator" w:id="-1">
     <w:p>
       <w:r>
@@ -2348,7 +2329,7 @@
 </file>
 
 <file path=word/header1.xml><?xml version="1.0" encoding="utf-8"?>
-<w:hdr xmlns:wpc="http://schemas.microsoft.com/office/word/2010/wordprocessingCanvas" xmlns:cx="http://schemas.microsoft.com/office/drawing/2014/chartex" xmlns:cx1="http://schemas.microsoft.com/office/drawing/2015/9/8/chartex" xmlns:cx2="http://schemas.microsoft.com/office/drawing/2015/10/21/chartex" xmlns:cx3="http://schemas.microsoft.com/office/drawing/2016/5/9/chartex" xmlns:cx4="http://schemas.microsoft.com/office/drawing/2016/5/10/chartex" xmlns:cx5="http://schemas.microsoft.com/office/drawing/2016/5/11/chartex" xmlns:cx6="http://schemas.microsoft.com/office/drawing/2016/5/12/chartex" xmlns:cx7="http://schemas.microsoft.com/office/drawing/2016/5/13/chartex" xmlns:cx8="http://schemas.microsoft.com/office/drawing/2016/5/14/chartex" xmlns:mc="http://schemas.openxmlformats.org/markup-compatibility/2006" xmlns:aink="http://schemas.microsoft.com/office/drawing/2016/ink" xmlns:am3d="http://schemas.microsoft.com/office/drawing/2017/model3d" xmlns:o="urn:schemas-microsoft-com:office:office" xmlns:r="http://schemas.openxmlformats.org/officeDocument/2006/relationships" xmlns:m="http://schemas.openxmlformats.org/officeDocument/2006/math" xmlns:v="urn:schemas-microsoft-com:vml" xmlns:wp14="http://schemas.microsoft.com/office/word/2010/wordprocessingDrawing" xmlns:wp="http://schemas.openxmlformats.org/drawingml/2006/wordprocessingDrawing" xmlns:w10="urn:schemas-microsoft-com:office:word" xmlns:w="http://schemas.openxmlformats.org/wordprocessingml/2006/main" xmlns:w14="http://schemas.microsoft.com/office/word/2010/wordml" xmlns:w15="http://schemas.microsoft.com/office/word/2012/wordml" xmlns:w16cex="http://schemas.microsoft.com/office/word/2018/wordml/cex" xmlns:w16cid="http://schemas.microsoft.com/office/word/2016/wordml/cid" xmlns:w16="http://schemas.microsoft.com/office/word/2018/wordml" xmlns:w16sdtdh="http://schemas.microsoft.com/office/word/2020/wordml/sdtdatahash" xmlns:w16se="http://schemas.microsoft.com/office/word/2015/wordml/symex" xmlns:wpg="http://schemas.microsoft.com/office/word/2010/wordprocessingGroup" xmlns:wpi="http://schemas.microsoft.com/office/word/2010/wordprocessingInk" xmlns:wne="http://schemas.microsoft.com/office/word/2006/wordml" xmlns:wps="http://schemas.microsoft.com/office/word/2010/wordprocessingShape" mc:Ignorable="w14 w15 w16se w16cid w16 w16cex w16sdtdh wp14">
+<w:hdr xmlns:wpc="http://schemas.microsoft.com/office/word/2010/wordprocessingCanvas" xmlns:cx="http://schemas.microsoft.com/office/drawing/2014/chartex" xmlns:cx1="http://schemas.microsoft.com/office/drawing/2015/9/8/chartex" xmlns:cx2="http://schemas.microsoft.com/office/drawing/2015/10/21/chartex" xmlns:cx3="http://schemas.microsoft.com/office/drawing/2016/5/9/chartex" xmlns:cx4="http://schemas.microsoft.com/office/drawing/2016/5/10/chartex" xmlns:cx5="http://schemas.microsoft.com/office/drawing/2016/5/11/chartex" xmlns:cx6="http://schemas.microsoft.com/office/drawing/2016/5/12/chartex" xmlns:cx7="http://schemas.microsoft.com/office/drawing/2016/5/13/chartex" xmlns:cx8="http://schemas.microsoft.com/office/drawing/2016/5/14/chartex" xmlns:mc="http://schemas.openxmlformats.org/markup-compatibility/2006" xmlns:aink="http://schemas.microsoft.com/office/drawing/2016/ink" xmlns:am3d="http://schemas.microsoft.com/office/drawing/2017/model3d" xmlns:o="urn:schemas-microsoft-com:office:office" xmlns:oel="http://schemas.microsoft.com/office/2019/extlst" xmlns:r="http://schemas.openxmlformats.org/officeDocument/2006/relationships" xmlns:m="http://schemas.openxmlformats.org/officeDocument/2006/math" xmlns:v="urn:schemas-microsoft-com:vml" xmlns:wp14="http://schemas.microsoft.com/office/word/2010/wordprocessingDrawing" xmlns:wp="http://schemas.openxmlformats.org/drawingml/2006/wordprocessingDrawing" xmlns:w10="urn:schemas-microsoft-com:office:word" xmlns:w="http://schemas.openxmlformats.org/wordprocessingml/2006/main" xmlns:w14="http://schemas.microsoft.com/office/word/2010/wordml" xmlns:w15="http://schemas.microsoft.com/office/word/2012/wordml" xmlns:w16cex="http://schemas.microsoft.com/office/word/2018/wordml/cex" xmlns:w16cid="http://schemas.microsoft.com/office/word/2016/wordml/cid" xmlns:w16="http://schemas.microsoft.com/office/word/2018/wordml" xmlns:w16du="http://schemas.microsoft.com/office/word/2023/wordml/word16du" xmlns:w16sdtdh="http://schemas.microsoft.com/office/word/2020/wordml/sdtdatahash" xmlns:w16sdtfl="http://schemas.microsoft.com/office/word/2024/wordml/sdtformatlock" xmlns:w16se="http://schemas.microsoft.com/office/word/2015/wordml/symex" xmlns:wpg="http://schemas.microsoft.com/office/word/2010/wordprocessingGroup" xmlns:wpi="http://schemas.microsoft.com/office/word/2010/wordprocessingInk" xmlns:wne="http://schemas.microsoft.com/office/word/2006/wordml" xmlns:wps="http://schemas.microsoft.com/office/word/2010/wordprocessingShape" mc:Ignorable="w14 w15 w16se w16cid w16 w16cex w16sdtdh w16sdtfl w16du wp14">
   <w:p>
     <w:pPr>
       <w:pStyle w:val="Footer"/>
@@ -2382,7 +2363,7 @@
 </file>
 
 <file path=word/styles.xml><?xml version="1.0" encoding="utf-8"?>
-<w:styles xmlns:mc="http://schemas.openxmlformats.org/markup-compatibility/2006" xmlns:r="http://schemas.openxmlformats.org/officeDocument/2006/relationships" xmlns:w="http://schemas.openxmlformats.org/wordprocessingml/2006/main" xmlns:w14="http://schemas.microsoft.com/office/word/2010/wordml" xmlns:w15="http://schemas.microsoft.com/office/word/2012/wordml" xmlns:w16cex="http://schemas.microsoft.com/office/word/2018/wordml/cex" xmlns:w16cid="http://schemas.microsoft.com/office/word/2016/wordml/cid" xmlns:w16="http://schemas.microsoft.com/office/word/2018/wordml" xmlns:w16sdtdh="http://schemas.microsoft.com/office/word/2020/wordml/sdtdatahash" xmlns:w16se="http://schemas.microsoft.com/office/word/2015/wordml/symex" mc:Ignorable="w14 w15 w16se w16cid w16 w16cex w16sdtdh">
+<w:styles xmlns:mc="http://schemas.openxmlformats.org/markup-compatibility/2006" xmlns:r="http://schemas.openxmlformats.org/officeDocument/2006/relationships" xmlns:w="http://schemas.openxmlformats.org/wordprocessingml/2006/main" xmlns:w14="http://schemas.microsoft.com/office/word/2010/wordml" xmlns:w15="http://schemas.microsoft.com/office/word/2012/wordml" xmlns:w16cex="http://schemas.microsoft.com/office/word/2018/wordml/cex" xmlns:w16cid="http://schemas.microsoft.com/office/word/2016/wordml/cid" xmlns:w16="http://schemas.microsoft.com/office/word/2018/wordml" xmlns:w16du="http://schemas.microsoft.com/office/word/2023/wordml/word16du" xmlns:w16sdtdh="http://schemas.microsoft.com/office/word/2020/wordml/sdtdatahash" xmlns:w16sdtfl="http://schemas.microsoft.com/office/word/2024/wordml/sdtformatlock" xmlns:w16se="http://schemas.microsoft.com/office/word/2015/wordml/symex" mc:Ignorable="w14 w15 w16se w16cid w16 w16cex w16sdtdh w16sdtfl w16du">
   <w:docDefaults>
     <w:rPrDefault>
       <w:rPr>

--- a/front/public/INDIGENCY.docx
+++ b/front/public/INDIGENCY.docx
@@ -1789,15 +1789,7 @@
           <w:sz w:val="28"/>
           <w:szCs w:val="28"/>
         </w:rPr>
-        <w:t xml:space="preserve">   </w:t>
-      </w:r>
-      <w:proofErr w:type="gramStart"/>
-      <w:r>
-        <w:rPr>
-          <w:sz w:val="28"/>
-          <w:szCs w:val="28"/>
-        </w:rPr>
-        <w:t xml:space="preserve">   </w:t>
+        <w:t xml:space="preserve">      </w:t>
       </w:r>
       <w:r>
         <w:rPr>
@@ -1807,18 +1799,7 @@
           <w:szCs w:val="28"/>
           <w:u w:val="single"/>
         </w:rPr>
-        <w:t>{</w:t>
-      </w:r>
-      <w:proofErr w:type="gramEnd"/>
-      <w:r>
-        <w:rPr>
-          <w:b/>
-          <w:bCs/>
-          <w:sz w:val="28"/>
-          <w:szCs w:val="28"/>
-          <w:u w:val="single"/>
-        </w:rPr>
-        <w:t>purpose}</w:t>
+        <w:t>{purpose}</w:t>
       </w:r>
       <w:r>
         <w:rPr>
@@ -2100,8 +2081,9 @@
           <w:szCs w:val="28"/>
           <w:u w:val="single"/>
         </w:rPr>
-        <w:t>HON</w:t>
-      </w:r>
+        <w:t>{</w:t>
+      </w:r>
+      <w:proofErr w:type="spellStart"/>
       <w:r>
         <w:rPr>
           <w:b/>
@@ -2110,8 +2092,9 @@
           <w:szCs w:val="28"/>
           <w:u w:val="single"/>
         </w:rPr>
-        <w:t>.</w:t>
-      </w:r>
+        <w:t>captainName</w:t>
+      </w:r>
+      <w:proofErr w:type="spellEnd"/>
       <w:r>
         <w:rPr>
           <w:b/>
@@ -2120,17 +2103,7 @@
           <w:szCs w:val="28"/>
           <w:u w:val="single"/>
         </w:rPr>
-        <w:t xml:space="preserve"> </w:t>
-      </w:r>
-      <w:r>
-        <w:rPr>
-          <w:b/>
-          <w:bCs/>
-          <w:sz w:val="28"/>
-          <w:szCs w:val="28"/>
-          <w:u w:val="single"/>
-        </w:rPr>
-        <w:t>JOEL C. CASTRICIONES</w:t>
+        <w:t>}</w:t>
       </w:r>
       <w:r>
         <w:rPr>

--- a/front/public/INDIGENCY.docx
+++ b/front/public/INDIGENCY.docx
@@ -2073,6 +2073,16 @@
           <w:szCs w:val="28"/>
         </w:rPr>
       </w:pPr>
+      <w:r>
+        <w:rPr>
+          <w:b/>
+          <w:bCs/>
+          <w:sz w:val="28"/>
+          <w:szCs w:val="28"/>
+          <w:u w:val="single"/>
+        </w:rPr>
+        <w:t xml:space="preserve">HON, </w:t>
+      </w:r>
       <w:r>
         <w:rPr>
           <w:b/>

--- a/front/public/INDIGENCY.docx
+++ b/front/public/INDIGENCY.docx
@@ -589,7 +589,23 @@
                                 <w:b/>
                                 <w:bCs/>
                               </w:rPr>
-                              <w:t>JOEL C. CASTRICIONES</w:t>
+                              <w:t>{</w:t>
+                            </w:r>
+                            <w:proofErr w:type="spellStart"/>
+                            <w:r>
+                              <w:rPr>
+                                <w:b/>
+                                <w:bCs/>
+                              </w:rPr>
+                              <w:t>captainName</w:t>
+                            </w:r>
+                            <w:proofErr w:type="spellEnd"/>
+                            <w:r>
+                              <w:rPr>
+                                <w:b/>
+                                <w:bCs/>
+                              </w:rPr>
+                              <w:t>}</w:t>
                             </w:r>
                           </w:p>
                           <w:p>
@@ -665,14 +681,7 @@
                                 <w:b/>
                                 <w:bCs/>
                               </w:rPr>
-                              <w:t>MILAGROS P.</w:t>
-                            </w:r>
-                            <w:r>
-                              <w:rPr>
-                                <w:b/>
-                                <w:bCs/>
-                              </w:rPr>
-                              <w:t xml:space="preserve"> PADILLA</w:t>
+                              <w:t>{kagawad1}</w:t>
                             </w:r>
                           </w:p>
                           <w:p>
@@ -699,7 +708,21 @@
                                 <w:b/>
                                 <w:bCs/>
                               </w:rPr>
-                              <w:t>VILLAFUERTE T. MARTINEZ JR.</w:t>
+                              <w:t>{kagawad</w:t>
+                            </w:r>
+                            <w:r>
+                              <w:rPr>
+                                <w:b/>
+                                <w:bCs/>
+                              </w:rPr>
+                              <w:t>2</w:t>
+                            </w:r>
+                            <w:r>
+                              <w:rPr>
+                                <w:b/>
+                                <w:bCs/>
+                              </w:rPr>
+                              <w:t>}</w:t>
                             </w:r>
                           </w:p>
                           <w:p>
@@ -726,7 +749,21 @@
                                 <w:b/>
                                 <w:bCs/>
                               </w:rPr>
-                              <w:t>MELITA P. SANCHEZ</w:t>
+                              <w:t>{kagawad</w:t>
+                            </w:r>
+                            <w:r>
+                              <w:rPr>
+                                <w:b/>
+                                <w:bCs/>
+                              </w:rPr>
+                              <w:t>3</w:t>
+                            </w:r>
+                            <w:r>
+                              <w:rPr>
+                                <w:b/>
+                                <w:bCs/>
+                              </w:rPr>
+                              <w:t>}</w:t>
                             </w:r>
                           </w:p>
                           <w:p>
@@ -753,7 +790,21 @@
                                 <w:b/>
                                 <w:bCs/>
                               </w:rPr>
-                              <w:t>IRENE C. BAJO</w:t>
+                              <w:t>{kagawad</w:t>
+                            </w:r>
+                            <w:r>
+                              <w:rPr>
+                                <w:b/>
+                                <w:bCs/>
+                              </w:rPr>
+                              <w:t>4</w:t>
+                            </w:r>
+                            <w:r>
+                              <w:rPr>
+                                <w:b/>
+                                <w:bCs/>
+                              </w:rPr>
+                              <w:t>}</w:t>
                             </w:r>
                           </w:p>
                           <w:p>
@@ -773,16 +824,28 @@
                               <w:rPr>
                                 <w:b/>
                                 <w:bCs/>
-                                <w:lang w:val="it-IT"/>
                               </w:rPr>
                             </w:pPr>
                             <w:r>
                               <w:rPr>
                                 <w:b/>
                                 <w:bCs/>
-                                <w:lang w:val="it-IT"/>
-                              </w:rPr>
-                              <w:t>VIRGIL P. COVITA</w:t>
+                              </w:rPr>
+                              <w:t>{kagawad</w:t>
+                            </w:r>
+                            <w:r>
+                              <w:rPr>
+                                <w:b/>
+                                <w:bCs/>
+                              </w:rPr>
+                              <w:t>5</w:t>
+                            </w:r>
+                            <w:r>
+                              <w:rPr>
+                                <w:b/>
+                                <w:bCs/>
+                              </w:rPr>
+                              <w:t>}</w:t>
                             </w:r>
                           </w:p>
                           <w:p>
@@ -792,7 +855,6 @@
                               <w:rPr>
                                 <w:b/>
                                 <w:bCs/>
-                                <w:lang w:val="it-IT"/>
                               </w:rPr>
                             </w:pPr>
                           </w:p>
@@ -803,16 +865,28 @@
                               <w:rPr>
                                 <w:b/>
                                 <w:bCs/>
-                                <w:lang w:val="it-IT"/>
                               </w:rPr>
                             </w:pPr>
                             <w:r>
                               <w:rPr>
                                 <w:b/>
                                 <w:bCs/>
-                                <w:lang w:val="it-IT"/>
-                              </w:rPr>
-                              <w:t>CAROLINA V. VICENTE</w:t>
+                              </w:rPr>
+                              <w:t>{kagawad</w:t>
+                            </w:r>
+                            <w:r>
+                              <w:rPr>
+                                <w:b/>
+                                <w:bCs/>
+                              </w:rPr>
+                              <w:t>6</w:t>
+                            </w:r>
+                            <w:r>
+                              <w:rPr>
+                                <w:b/>
+                                <w:bCs/>
+                              </w:rPr>
+                              <w:t>}</w:t>
                             </w:r>
                           </w:p>
                           <w:p>
@@ -822,7 +896,6 @@
                               <w:rPr>
                                 <w:b/>
                                 <w:bCs/>
-                                <w:lang w:val="it-IT"/>
                               </w:rPr>
                             </w:pPr>
                           </w:p>
@@ -840,7 +913,21 @@
                                 <w:b/>
                                 <w:bCs/>
                               </w:rPr>
-                              <w:t>JOSEPH P. ESTEBAN</w:t>
+                              <w:t>{kagawad</w:t>
+                            </w:r>
+                            <w:r>
+                              <w:rPr>
+                                <w:b/>
+                                <w:bCs/>
+                              </w:rPr>
+                              <w:t>7</w:t>
+                            </w:r>
+                            <w:r>
+                              <w:rPr>
+                                <w:b/>
+                                <w:bCs/>
+                              </w:rPr>
+                              <w:t>}</w:t>
                             </w:r>
                           </w:p>
                           <w:p>
@@ -867,7 +954,23 @@
                                 <w:b/>
                                 <w:bCs/>
                               </w:rPr>
-                              <w:t>SAMUEL JAMES B. DEL ROSARIO</w:t>
+                              <w:t>{</w:t>
+                            </w:r>
+                            <w:proofErr w:type="spellStart"/>
+                            <w:r>
+                              <w:rPr>
+                                <w:b/>
+                                <w:bCs/>
+                              </w:rPr>
+                              <w:t>skChairmanName</w:t>
+                            </w:r>
+                            <w:proofErr w:type="spellEnd"/>
+                            <w:r>
+                              <w:rPr>
+                                <w:b/>
+                                <w:bCs/>
+                              </w:rPr>
+                              <w:t>}</w:t>
                             </w:r>
                           </w:p>
                           <w:p>
@@ -956,7 +1059,23 @@
                           <w:b/>
                           <w:bCs/>
                         </w:rPr>
-                        <w:t>JOEL C. CASTRICIONES</w:t>
+                        <w:t>{</w:t>
+                      </w:r>
+                      <w:proofErr w:type="spellStart"/>
+                      <w:r>
+                        <w:rPr>
+                          <w:b/>
+                          <w:bCs/>
+                        </w:rPr>
+                        <w:t>captainName</w:t>
+                      </w:r>
+                      <w:proofErr w:type="spellEnd"/>
+                      <w:r>
+                        <w:rPr>
+                          <w:b/>
+                          <w:bCs/>
+                        </w:rPr>
+                        <w:t>}</w:t>
                       </w:r>
                     </w:p>
                     <w:p>
@@ -1032,14 +1151,7 @@
                           <w:b/>
                           <w:bCs/>
                         </w:rPr>
-                        <w:t>MILAGROS P.</w:t>
-                      </w:r>
-                      <w:r>
-                        <w:rPr>
-                          <w:b/>
-                          <w:bCs/>
-                        </w:rPr>
-                        <w:t xml:space="preserve"> PADILLA</w:t>
+                        <w:t>{kagawad1}</w:t>
                       </w:r>
                     </w:p>
                     <w:p>
@@ -1066,7 +1178,21 @@
                           <w:b/>
                           <w:bCs/>
                         </w:rPr>
-                        <w:t>VILLAFUERTE T. MARTINEZ JR.</w:t>
+                        <w:t>{kagawad</w:t>
+                      </w:r>
+                      <w:r>
+                        <w:rPr>
+                          <w:b/>
+                          <w:bCs/>
+                        </w:rPr>
+                        <w:t>2</w:t>
+                      </w:r>
+                      <w:r>
+                        <w:rPr>
+                          <w:b/>
+                          <w:bCs/>
+                        </w:rPr>
+                        <w:t>}</w:t>
                       </w:r>
                     </w:p>
                     <w:p>
@@ -1093,7 +1219,21 @@
                           <w:b/>
                           <w:bCs/>
                         </w:rPr>
-                        <w:t>MELITA P. SANCHEZ</w:t>
+                        <w:t>{kagawad</w:t>
+                      </w:r>
+                      <w:r>
+                        <w:rPr>
+                          <w:b/>
+                          <w:bCs/>
+                        </w:rPr>
+                        <w:t>3</w:t>
+                      </w:r>
+                      <w:r>
+                        <w:rPr>
+                          <w:b/>
+                          <w:bCs/>
+                        </w:rPr>
+                        <w:t>}</w:t>
                       </w:r>
                     </w:p>
                     <w:p>
@@ -1120,7 +1260,21 @@
                           <w:b/>
                           <w:bCs/>
                         </w:rPr>
-                        <w:t>IRENE C. BAJO</w:t>
+                        <w:t>{kagawad</w:t>
+                      </w:r>
+                      <w:r>
+                        <w:rPr>
+                          <w:b/>
+                          <w:bCs/>
+                        </w:rPr>
+                        <w:t>4</w:t>
+                      </w:r>
+                      <w:r>
+                        <w:rPr>
+                          <w:b/>
+                          <w:bCs/>
+                        </w:rPr>
+                        <w:t>}</w:t>
                       </w:r>
                     </w:p>
                     <w:p>
@@ -1140,16 +1294,28 @@
                         <w:rPr>
                           <w:b/>
                           <w:bCs/>
-                          <w:lang w:val="it-IT"/>
                         </w:rPr>
                       </w:pPr>
                       <w:r>
                         <w:rPr>
                           <w:b/>
                           <w:bCs/>
-                          <w:lang w:val="it-IT"/>
-                        </w:rPr>
-                        <w:t>VIRGIL P. COVITA</w:t>
+                        </w:rPr>
+                        <w:t>{kagawad</w:t>
+                      </w:r>
+                      <w:r>
+                        <w:rPr>
+                          <w:b/>
+                          <w:bCs/>
+                        </w:rPr>
+                        <w:t>5</w:t>
+                      </w:r>
+                      <w:r>
+                        <w:rPr>
+                          <w:b/>
+                          <w:bCs/>
+                        </w:rPr>
+                        <w:t>}</w:t>
                       </w:r>
                     </w:p>
                     <w:p>
@@ -1159,7 +1325,6 @@
                         <w:rPr>
                           <w:b/>
                           <w:bCs/>
-                          <w:lang w:val="it-IT"/>
                         </w:rPr>
                       </w:pPr>
                     </w:p>
@@ -1170,16 +1335,28 @@
                         <w:rPr>
                           <w:b/>
                           <w:bCs/>
-                          <w:lang w:val="it-IT"/>
                         </w:rPr>
                       </w:pPr>
                       <w:r>
                         <w:rPr>
                           <w:b/>
                           <w:bCs/>
-                          <w:lang w:val="it-IT"/>
-                        </w:rPr>
-                        <w:t>CAROLINA V. VICENTE</w:t>
+                        </w:rPr>
+                        <w:t>{kagawad</w:t>
+                      </w:r>
+                      <w:r>
+                        <w:rPr>
+                          <w:b/>
+                          <w:bCs/>
+                        </w:rPr>
+                        <w:t>6</w:t>
+                      </w:r>
+                      <w:r>
+                        <w:rPr>
+                          <w:b/>
+                          <w:bCs/>
+                        </w:rPr>
+                        <w:t>}</w:t>
                       </w:r>
                     </w:p>
                     <w:p>
@@ -1189,7 +1366,6 @@
                         <w:rPr>
                           <w:b/>
                           <w:bCs/>
-                          <w:lang w:val="it-IT"/>
                         </w:rPr>
                       </w:pPr>
                     </w:p>
@@ -1207,7 +1383,21 @@
                           <w:b/>
                           <w:bCs/>
                         </w:rPr>
-                        <w:t>JOSEPH P. ESTEBAN</w:t>
+                        <w:t>{kagawad</w:t>
+                      </w:r>
+                      <w:r>
+                        <w:rPr>
+                          <w:b/>
+                          <w:bCs/>
+                        </w:rPr>
+                        <w:t>7</w:t>
+                      </w:r>
+                      <w:r>
+                        <w:rPr>
+                          <w:b/>
+                          <w:bCs/>
+                        </w:rPr>
+                        <w:t>}</w:t>
                       </w:r>
                     </w:p>
                     <w:p>
@@ -1234,7 +1424,23 @@
                           <w:b/>
                           <w:bCs/>
                         </w:rPr>
-                        <w:t>SAMUEL JAMES B. DEL ROSARIO</w:t>
+                        <w:t>{</w:t>
+                      </w:r>
+                      <w:proofErr w:type="spellStart"/>
+                      <w:r>
+                        <w:rPr>
+                          <w:b/>
+                          <w:bCs/>
+                        </w:rPr>
+                        <w:t>skChairmanName</w:t>
+                      </w:r>
+                      <w:proofErr w:type="spellEnd"/>
+                      <w:r>
+                        <w:rPr>
+                          <w:b/>
+                          <w:bCs/>
+                        </w:rPr>
+                        <w:t>}</w:t>
                       </w:r>
                     </w:p>
                     <w:p>

--- a/front/public/INDIGENCY.docx
+++ b/front/public/INDIGENCY.docx
@@ -271,7 +271,6 @@
           <w:szCs w:val="22"/>
         </w:rPr>
       </w:pPr>
-      <w:proofErr w:type="spellStart"/>
       <w:r>
         <w:rPr>
           <w:sz w:val="22"/>
@@ -279,7 +278,6 @@
         </w:rPr>
         <w:t>ooOoo</w:t>
       </w:r>
-      <w:proofErr w:type="spellEnd"/>
     </w:p>
     <w:p>
       <w:pPr>
@@ -405,16 +403,7 @@
                 <w:sz w:val="18"/>
                 <w:szCs w:val="18"/>
               </w:rPr>
-              <w:t xml:space="preserve"> TEL#s </w:t>
-            </w:r>
-            <w:proofErr w:type="gramStart"/>
-            <w:r>
-              <w:rPr>
-                <w:color w:val="0D0D0D" w:themeColor="text1" w:themeTint="F2"/>
-                <w:sz w:val="18"/>
-                <w:szCs w:val="18"/>
-              </w:rPr>
-              <w:t xml:space="preserve">-  </w:t>
+              <w:t xml:space="preserve"> TEL#s -  </w:t>
             </w:r>
             <w:r>
               <w:rPr>
@@ -424,18 +413,7 @@
                 <w:sz w:val="18"/>
                 <w:szCs w:val="18"/>
               </w:rPr>
-              <w:t>(</w:t>
-            </w:r>
-            <w:proofErr w:type="gramEnd"/>
-            <w:r>
-              <w:rPr>
-                <w:b/>
-                <w:bCs/>
-                <w:color w:val="0D0D0D" w:themeColor="text1" w:themeTint="F2"/>
-                <w:sz w:val="18"/>
-                <w:szCs w:val="18"/>
-              </w:rPr>
-              <w:t>078) 321-4745 / 392-1894</w:t>
+              <w:t>(078) 321-4745 / 392-1894</w:t>
             </w:r>
             <w:r>
               <w:rPr>
@@ -589,17 +567,118 @@
                                 <w:b/>
                                 <w:bCs/>
                               </w:rPr>
-                              <w:t>{</w:t>
+                              <w:t>{captainName}</w:t>
                             </w:r>
-                            <w:proofErr w:type="spellStart"/>
+                          </w:p>
+                          <w:p>
+                            <w:pPr>
+                              <w:shd w:val="clear" w:color="auto" w:fill="92D050"/>
+                              <w:jc w:val="center"/>
+                              <w:rPr>
+                                <w:b/>
+                                <w:bCs/>
+                              </w:rPr>
+                            </w:pPr>
                             <w:r>
                               <w:rPr>
                                 <w:b/>
                                 <w:bCs/>
                               </w:rPr>
-                              <w:t>captainName</w:t>
+                              <w:t>Punong Barangay</w:t>
                             </w:r>
-                            <w:proofErr w:type="spellEnd"/>
+                          </w:p>
+                          <w:p>
+                            <w:pPr>
+                              <w:shd w:val="clear" w:color="auto" w:fill="92D050"/>
+                              <w:jc w:val="center"/>
+                              <w:rPr>
+                                <w:b/>
+                                <w:bCs/>
+                              </w:rPr>
+                            </w:pPr>
+                          </w:p>
+                          <w:p>
+                            <w:pPr>
+                              <w:shd w:val="clear" w:color="auto" w:fill="92D050"/>
+                              <w:jc w:val="center"/>
+                              <w:rPr>
+                                <w:b/>
+                                <w:bCs/>
+                                <w:sz w:val="28"/>
+                                <w:szCs w:val="28"/>
+                              </w:rPr>
+                            </w:pPr>
+                            <w:r>
+                              <w:rPr>
+                                <w:b/>
+                                <w:bCs/>
+                                <w:sz w:val="28"/>
+                                <w:szCs w:val="28"/>
+                              </w:rPr>
+                              <w:t>BARANGAY KAGAWADS</w:t>
+                            </w:r>
+                          </w:p>
+                          <w:p>
+                            <w:pPr>
+                              <w:shd w:val="clear" w:color="auto" w:fill="92D050"/>
+                              <w:jc w:val="center"/>
+                              <w:rPr>
+                                <w:b/>
+                                <w:bCs/>
+                                <w:color w:val="FF0000"/>
+                              </w:rPr>
+                            </w:pPr>
+                          </w:p>
+                          <w:p>
+                            <w:pPr>
+                              <w:shd w:val="clear" w:color="auto" w:fill="92D050"/>
+                              <w:jc w:val="center"/>
+                              <w:rPr>
+                                <w:b/>
+                                <w:bCs/>
+                              </w:rPr>
+                            </w:pPr>
+                            <w:r>
+                              <w:rPr>
+                                <w:b/>
+                                <w:bCs/>
+                              </w:rPr>
+                              <w:t>{kagawad1}</w:t>
+                            </w:r>
+                          </w:p>
+                          <w:p>
+                            <w:pPr>
+                              <w:shd w:val="clear" w:color="auto" w:fill="92D050"/>
+                              <w:jc w:val="center"/>
+                              <w:rPr>
+                                <w:b/>
+                                <w:bCs/>
+                              </w:rPr>
+                            </w:pPr>
+                          </w:p>
+                          <w:p>
+                            <w:pPr>
+                              <w:shd w:val="clear" w:color="auto" w:fill="92D050"/>
+                              <w:jc w:val="center"/>
+                              <w:rPr>
+                                <w:b/>
+                                <w:bCs/>
+                              </w:rPr>
+                            </w:pPr>
+                            <w:r>
+                              <w:rPr>
+                                <w:b/>
+                                <w:bCs/>
+                              </w:rPr>
+                              <w:t>{kagawad</w:t>
+                            </w:r>
+                            <w:r>
+                              <w:rPr>
+                                <w:b/>
+                                <w:bCs/>
+                              </w:rPr>
+                              <w:t>2</w:t>
+                            </w:r>
                             <w:r>
                               <w:rPr>
                                 <w:b/>
@@ -617,13 +696,6 @@
                                 <w:bCs/>
                               </w:rPr>
                             </w:pPr>
-                            <w:r>
-                              <w:rPr>
-                                <w:b/>
-                                <w:bCs/>
-                              </w:rPr>
-                              <w:t>Punong Barangay</w:t>
-                            </w:r>
                           </w:p>
                           <w:p>
                             <w:pPr>
@@ -634,75 +706,6 @@
                                 <w:bCs/>
                               </w:rPr>
                             </w:pPr>
-                          </w:p>
-                          <w:p>
-                            <w:pPr>
-                              <w:shd w:val="clear" w:color="auto" w:fill="92D050"/>
-                              <w:jc w:val="center"/>
-                              <w:rPr>
-                                <w:b/>
-                                <w:bCs/>
-                                <w:sz w:val="28"/>
-                                <w:szCs w:val="28"/>
-                              </w:rPr>
-                            </w:pPr>
-                            <w:r>
-                              <w:rPr>
-                                <w:b/>
-                                <w:bCs/>
-                                <w:sz w:val="28"/>
-                                <w:szCs w:val="28"/>
-                              </w:rPr>
-                              <w:t>BARANGAY KAGAWADS</w:t>
-                            </w:r>
-                          </w:p>
-                          <w:p>
-                            <w:pPr>
-                              <w:shd w:val="clear" w:color="auto" w:fill="92D050"/>
-                              <w:jc w:val="center"/>
-                              <w:rPr>
-                                <w:b/>
-                                <w:bCs/>
-                                <w:color w:val="FF0000"/>
-                              </w:rPr>
-                            </w:pPr>
-                          </w:p>
-                          <w:p>
-                            <w:pPr>
-                              <w:shd w:val="clear" w:color="auto" w:fill="92D050"/>
-                              <w:jc w:val="center"/>
-                              <w:rPr>
-                                <w:b/>
-                                <w:bCs/>
-                              </w:rPr>
-                            </w:pPr>
-                            <w:r>
-                              <w:rPr>
-                                <w:b/>
-                                <w:bCs/>
-                              </w:rPr>
-                              <w:t>{kagawad1}</w:t>
-                            </w:r>
-                          </w:p>
-                          <w:p>
-                            <w:pPr>
-                              <w:shd w:val="clear" w:color="auto" w:fill="92D050"/>
-                              <w:jc w:val="center"/>
-                              <w:rPr>
-                                <w:b/>
-                                <w:bCs/>
-                              </w:rPr>
-                            </w:pPr>
-                          </w:p>
-                          <w:p>
-                            <w:pPr>
-                              <w:shd w:val="clear" w:color="auto" w:fill="92D050"/>
-                              <w:jc w:val="center"/>
-                              <w:rPr>
-                                <w:b/>
-                                <w:bCs/>
-                              </w:rPr>
-                            </w:pPr>
                             <w:r>
                               <w:rPr>
                                 <w:b/>
@@ -715,7 +718,7 @@
                                 <w:b/>
                                 <w:bCs/>
                               </w:rPr>
-                              <w:t>2</w:t>
+                              <w:t>3</w:t>
                             </w:r>
                             <w:r>
                               <w:rPr>
@@ -756,7 +759,7 @@
                                 <w:b/>
                                 <w:bCs/>
                               </w:rPr>
-                              <w:t>3</w:t>
+                              <w:t>4</w:t>
                             </w:r>
                             <w:r>
                               <w:rPr>
@@ -797,7 +800,7 @@
                                 <w:b/>
                                 <w:bCs/>
                               </w:rPr>
-                              <w:t>4</w:t>
+                              <w:t>5</w:t>
                             </w:r>
                             <w:r>
                               <w:rPr>
@@ -831,6 +834,33 @@
                                 <w:b/>
                                 <w:bCs/>
                               </w:rPr>
+                              <w:t>{kagawad6}</w:t>
+                            </w:r>
+                          </w:p>
+                          <w:p>
+                            <w:pPr>
+                              <w:shd w:val="clear" w:color="auto" w:fill="92D050"/>
+                              <w:jc w:val="center"/>
+                              <w:rPr>
+                                <w:b/>
+                                <w:bCs/>
+                              </w:rPr>
+                            </w:pPr>
+                          </w:p>
+                          <w:p>
+                            <w:pPr>
+                              <w:shd w:val="clear" w:color="auto" w:fill="92D050"/>
+                              <w:jc w:val="center"/>
+                              <w:rPr>
+                                <w:b/>
+                                <w:bCs/>
+                              </w:rPr>
+                            </w:pPr>
+                            <w:r>
+                              <w:rPr>
+                                <w:b/>
+                                <w:bCs/>
+                              </w:rPr>
                               <w:t>{kagawad</w:t>
                             </w:r>
                             <w:r>
@@ -838,7 +868,7 @@
                                 <w:b/>
                                 <w:bCs/>
                               </w:rPr>
-                              <w:t>5</w:t>
+                              <w:t>7</w:t>
                             </w:r>
                             <w:r>
                               <w:rPr>
@@ -872,105 +902,7 @@
                                 <w:b/>
                                 <w:bCs/>
                               </w:rPr>
-                              <w:t>{kagawad</w:t>
-                            </w:r>
-                            <w:r>
-                              <w:rPr>
-                                <w:b/>
-                                <w:bCs/>
-                              </w:rPr>
-                              <w:t>6</w:t>
-                            </w:r>
-                            <w:r>
-                              <w:rPr>
-                                <w:b/>
-                                <w:bCs/>
-                              </w:rPr>
-                              <w:t>}</w:t>
-                            </w:r>
-                          </w:p>
-                          <w:p>
-                            <w:pPr>
-                              <w:shd w:val="clear" w:color="auto" w:fill="92D050"/>
-                              <w:jc w:val="center"/>
-                              <w:rPr>
-                                <w:b/>
-                                <w:bCs/>
-                              </w:rPr>
-                            </w:pPr>
-                          </w:p>
-                          <w:p>
-                            <w:pPr>
-                              <w:shd w:val="clear" w:color="auto" w:fill="92D050"/>
-                              <w:jc w:val="center"/>
-                              <w:rPr>
-                                <w:b/>
-                                <w:bCs/>
-                              </w:rPr>
-                            </w:pPr>
-                            <w:r>
-                              <w:rPr>
-                                <w:b/>
-                                <w:bCs/>
-                              </w:rPr>
-                              <w:t>{kagawad</w:t>
-                            </w:r>
-                            <w:r>
-                              <w:rPr>
-                                <w:b/>
-                                <w:bCs/>
-                              </w:rPr>
-                              <w:t>7</w:t>
-                            </w:r>
-                            <w:r>
-                              <w:rPr>
-                                <w:b/>
-                                <w:bCs/>
-                              </w:rPr>
-                              <w:t>}</w:t>
-                            </w:r>
-                          </w:p>
-                          <w:p>
-                            <w:pPr>
-                              <w:shd w:val="clear" w:color="auto" w:fill="92D050"/>
-                              <w:jc w:val="center"/>
-                              <w:rPr>
-                                <w:b/>
-                                <w:bCs/>
-                              </w:rPr>
-                            </w:pPr>
-                          </w:p>
-                          <w:p>
-                            <w:pPr>
-                              <w:shd w:val="clear" w:color="auto" w:fill="92D050"/>
-                              <w:jc w:val="center"/>
-                              <w:rPr>
-                                <w:b/>
-                                <w:bCs/>
-                              </w:rPr>
-                            </w:pPr>
-                            <w:r>
-                              <w:rPr>
-                                <w:b/>
-                                <w:bCs/>
-                              </w:rPr>
-                              <w:t>{</w:t>
-                            </w:r>
-                            <w:proofErr w:type="spellStart"/>
-                            <w:r>
-                              <w:rPr>
-                                <w:b/>
-                                <w:bCs/>
-                              </w:rPr>
-                              <w:t>skChairmanName</w:t>
-                            </w:r>
-                            <w:proofErr w:type="spellEnd"/>
-                            <w:r>
-                              <w:rPr>
-                                <w:b/>
-                                <w:bCs/>
-                              </w:rPr>
-                              <w:t>}</w:t>
+                              <w:t>{skChairmanName}</w:t>
                             </w:r>
                           </w:p>
                           <w:p>
@@ -1059,17 +991,118 @@
                           <w:b/>
                           <w:bCs/>
                         </w:rPr>
-                        <w:t>{</w:t>
+                        <w:t>{captainName}</w:t>
                       </w:r>
-                      <w:proofErr w:type="spellStart"/>
+                    </w:p>
+                    <w:p>
+                      <w:pPr>
+                        <w:shd w:val="clear" w:color="auto" w:fill="92D050"/>
+                        <w:jc w:val="center"/>
+                        <w:rPr>
+                          <w:b/>
+                          <w:bCs/>
+                        </w:rPr>
+                      </w:pPr>
                       <w:r>
                         <w:rPr>
                           <w:b/>
                           <w:bCs/>
                         </w:rPr>
-                        <w:t>captainName</w:t>
+                        <w:t>Punong Barangay</w:t>
                       </w:r>
-                      <w:proofErr w:type="spellEnd"/>
+                    </w:p>
+                    <w:p>
+                      <w:pPr>
+                        <w:shd w:val="clear" w:color="auto" w:fill="92D050"/>
+                        <w:jc w:val="center"/>
+                        <w:rPr>
+                          <w:b/>
+                          <w:bCs/>
+                        </w:rPr>
+                      </w:pPr>
+                    </w:p>
+                    <w:p>
+                      <w:pPr>
+                        <w:shd w:val="clear" w:color="auto" w:fill="92D050"/>
+                        <w:jc w:val="center"/>
+                        <w:rPr>
+                          <w:b/>
+                          <w:bCs/>
+                          <w:sz w:val="28"/>
+                          <w:szCs w:val="28"/>
+                        </w:rPr>
+                      </w:pPr>
+                      <w:r>
+                        <w:rPr>
+                          <w:b/>
+                          <w:bCs/>
+                          <w:sz w:val="28"/>
+                          <w:szCs w:val="28"/>
+                        </w:rPr>
+                        <w:t>BARANGAY KAGAWADS</w:t>
+                      </w:r>
+                    </w:p>
+                    <w:p>
+                      <w:pPr>
+                        <w:shd w:val="clear" w:color="auto" w:fill="92D050"/>
+                        <w:jc w:val="center"/>
+                        <w:rPr>
+                          <w:b/>
+                          <w:bCs/>
+                          <w:color w:val="FF0000"/>
+                        </w:rPr>
+                      </w:pPr>
+                    </w:p>
+                    <w:p>
+                      <w:pPr>
+                        <w:shd w:val="clear" w:color="auto" w:fill="92D050"/>
+                        <w:jc w:val="center"/>
+                        <w:rPr>
+                          <w:b/>
+                          <w:bCs/>
+                        </w:rPr>
+                      </w:pPr>
+                      <w:r>
+                        <w:rPr>
+                          <w:b/>
+                          <w:bCs/>
+                        </w:rPr>
+                        <w:t>{kagawad1}</w:t>
+                      </w:r>
+                    </w:p>
+                    <w:p>
+                      <w:pPr>
+                        <w:shd w:val="clear" w:color="auto" w:fill="92D050"/>
+                        <w:jc w:val="center"/>
+                        <w:rPr>
+                          <w:b/>
+                          <w:bCs/>
+                        </w:rPr>
+                      </w:pPr>
+                    </w:p>
+                    <w:p>
+                      <w:pPr>
+                        <w:shd w:val="clear" w:color="auto" w:fill="92D050"/>
+                        <w:jc w:val="center"/>
+                        <w:rPr>
+                          <w:b/>
+                          <w:bCs/>
+                        </w:rPr>
+                      </w:pPr>
+                      <w:r>
+                        <w:rPr>
+                          <w:b/>
+                          <w:bCs/>
+                        </w:rPr>
+                        <w:t>{kagawad</w:t>
+                      </w:r>
+                      <w:r>
+                        <w:rPr>
+                          <w:b/>
+                          <w:bCs/>
+                        </w:rPr>
+                        <w:t>2</w:t>
+                      </w:r>
                       <w:r>
                         <w:rPr>
                           <w:b/>
@@ -1087,13 +1120,6 @@
                           <w:bCs/>
                         </w:rPr>
                       </w:pPr>
-                      <w:r>
-                        <w:rPr>
-                          <w:b/>
-                          <w:bCs/>
-                        </w:rPr>
-                        <w:t>Punong Barangay</w:t>
-                      </w:r>
                     </w:p>
                     <w:p>
                       <w:pPr>
@@ -1104,75 +1130,6 @@
                           <w:bCs/>
                         </w:rPr>
                       </w:pPr>
-                    </w:p>
-                    <w:p>
-                      <w:pPr>
-                        <w:shd w:val="clear" w:color="auto" w:fill="92D050"/>
-                        <w:jc w:val="center"/>
-                        <w:rPr>
-                          <w:b/>
-                          <w:bCs/>
-                          <w:sz w:val="28"/>
-                          <w:szCs w:val="28"/>
-                        </w:rPr>
-                      </w:pPr>
-                      <w:r>
-                        <w:rPr>
-                          <w:b/>
-                          <w:bCs/>
-                          <w:sz w:val="28"/>
-                          <w:szCs w:val="28"/>
-                        </w:rPr>
-                        <w:t>BARANGAY KAGAWADS</w:t>
-                      </w:r>
-                    </w:p>
-                    <w:p>
-                      <w:pPr>
-                        <w:shd w:val="clear" w:color="auto" w:fill="92D050"/>
-                        <w:jc w:val="center"/>
-                        <w:rPr>
-                          <w:b/>
-                          <w:bCs/>
-                          <w:color w:val="FF0000"/>
-                        </w:rPr>
-                      </w:pPr>
-                    </w:p>
-                    <w:p>
-                      <w:pPr>
-                        <w:shd w:val="clear" w:color="auto" w:fill="92D050"/>
-                        <w:jc w:val="center"/>
-                        <w:rPr>
-                          <w:b/>
-                          <w:bCs/>
-                        </w:rPr>
-                      </w:pPr>
-                      <w:r>
-                        <w:rPr>
-                          <w:b/>
-                          <w:bCs/>
-                        </w:rPr>
-                        <w:t>{kagawad1}</w:t>
-                      </w:r>
-                    </w:p>
-                    <w:p>
-                      <w:pPr>
-                        <w:shd w:val="clear" w:color="auto" w:fill="92D050"/>
-                        <w:jc w:val="center"/>
-                        <w:rPr>
-                          <w:b/>
-                          <w:bCs/>
-                        </w:rPr>
-                      </w:pPr>
-                    </w:p>
-                    <w:p>
-                      <w:pPr>
-                        <w:shd w:val="clear" w:color="auto" w:fill="92D050"/>
-                        <w:jc w:val="center"/>
-                        <w:rPr>
-                          <w:b/>
-                          <w:bCs/>
-                        </w:rPr>
-                      </w:pPr>
                       <w:r>
                         <w:rPr>
                           <w:b/>
@@ -1185,7 +1142,7 @@
                           <w:b/>
                           <w:bCs/>
                         </w:rPr>
-                        <w:t>2</w:t>
+                        <w:t>3</w:t>
                       </w:r>
                       <w:r>
                         <w:rPr>
@@ -1226,7 +1183,7 @@
                           <w:b/>
                           <w:bCs/>
                         </w:rPr>
-                        <w:t>3</w:t>
+                        <w:t>4</w:t>
                       </w:r>
                       <w:r>
                         <w:rPr>
@@ -1267,7 +1224,7 @@
                           <w:b/>
                           <w:bCs/>
                         </w:rPr>
-                        <w:t>4</w:t>
+                        <w:t>5</w:t>
                       </w:r>
                       <w:r>
                         <w:rPr>
@@ -1301,6 +1258,33 @@
                           <w:b/>
                           <w:bCs/>
                         </w:rPr>
+                        <w:t>{kagawad6}</w:t>
+                      </w:r>
+                    </w:p>
+                    <w:p>
+                      <w:pPr>
+                        <w:shd w:val="clear" w:color="auto" w:fill="92D050"/>
+                        <w:jc w:val="center"/>
+                        <w:rPr>
+                          <w:b/>
+                          <w:bCs/>
+                        </w:rPr>
+                      </w:pPr>
+                    </w:p>
+                    <w:p>
+                      <w:pPr>
+                        <w:shd w:val="clear" w:color="auto" w:fill="92D050"/>
+                        <w:jc w:val="center"/>
+                        <w:rPr>
+                          <w:b/>
+                          <w:bCs/>
+                        </w:rPr>
+                      </w:pPr>
+                      <w:r>
+                        <w:rPr>
+                          <w:b/>
+                          <w:bCs/>
+                        </w:rPr>
                         <w:t>{kagawad</w:t>
                       </w:r>
                       <w:r>
@@ -1308,7 +1292,7 @@
                           <w:b/>
                           <w:bCs/>
                         </w:rPr>
-                        <w:t>5</w:t>
+                        <w:t>7</w:t>
                       </w:r>
                       <w:r>
                         <w:rPr>
@@ -1342,105 +1326,7 @@
                           <w:b/>
                           <w:bCs/>
                         </w:rPr>
-                        <w:t>{kagawad</w:t>
-                      </w:r>
-                      <w:r>
-                        <w:rPr>
-                          <w:b/>
-                          <w:bCs/>
-                        </w:rPr>
-                        <w:t>6</w:t>
-                      </w:r>
-                      <w:r>
-                        <w:rPr>
-                          <w:b/>
-                          <w:bCs/>
-                        </w:rPr>
-                        <w:t>}</w:t>
-                      </w:r>
-                    </w:p>
-                    <w:p>
-                      <w:pPr>
-                        <w:shd w:val="clear" w:color="auto" w:fill="92D050"/>
-                        <w:jc w:val="center"/>
-                        <w:rPr>
-                          <w:b/>
-                          <w:bCs/>
-                        </w:rPr>
-                      </w:pPr>
-                    </w:p>
-                    <w:p>
-                      <w:pPr>
-                        <w:shd w:val="clear" w:color="auto" w:fill="92D050"/>
-                        <w:jc w:val="center"/>
-                        <w:rPr>
-                          <w:b/>
-                          <w:bCs/>
-                        </w:rPr>
-                      </w:pPr>
-                      <w:r>
-                        <w:rPr>
-                          <w:b/>
-                          <w:bCs/>
-                        </w:rPr>
-                        <w:t>{kagawad</w:t>
-                      </w:r>
-                      <w:r>
-                        <w:rPr>
-                          <w:b/>
-                          <w:bCs/>
-                        </w:rPr>
-                        <w:t>7</w:t>
-                      </w:r>
-                      <w:r>
-                        <w:rPr>
-                          <w:b/>
-                          <w:bCs/>
-                        </w:rPr>
-                        <w:t>}</w:t>
-                      </w:r>
-                    </w:p>
-                    <w:p>
-                      <w:pPr>
-                        <w:shd w:val="clear" w:color="auto" w:fill="92D050"/>
-                        <w:jc w:val="center"/>
-                        <w:rPr>
-                          <w:b/>
-                          <w:bCs/>
-                        </w:rPr>
-                      </w:pPr>
-                    </w:p>
-                    <w:p>
-                      <w:pPr>
-                        <w:shd w:val="clear" w:color="auto" w:fill="92D050"/>
-                        <w:jc w:val="center"/>
-                        <w:rPr>
-                          <w:b/>
-                          <w:bCs/>
-                        </w:rPr>
-                      </w:pPr>
-                      <w:r>
-                        <w:rPr>
-                          <w:b/>
-                          <w:bCs/>
-                        </w:rPr>
-                        <w:t>{</w:t>
-                      </w:r>
-                      <w:proofErr w:type="spellStart"/>
-                      <w:r>
-                        <w:rPr>
-                          <w:b/>
-                          <w:bCs/>
-                        </w:rPr>
-                        <w:t>skChairmanName</w:t>
-                      </w:r>
-                      <w:proofErr w:type="spellEnd"/>
-                      <w:r>
-                        <w:rPr>
-                          <w:b/>
-                          <w:bCs/>
-                        </w:rPr>
-                        <w:t>}</w:t>
+                        <w:t>{skChairmanName}</w:t>
                       </w:r>
                     </w:p>
                     <w:p>
@@ -1691,25 +1577,7 @@
           <w:sz w:val="28"/>
           <w:szCs w:val="28"/>
         </w:rPr>
-        <w:t>{</w:t>
-      </w:r>
-      <w:proofErr w:type="spellStart"/>
-      <w:r>
-        <w:rPr>
-          <w:bCs/>
-          <w:sz w:val="28"/>
-          <w:szCs w:val="28"/>
-        </w:rPr>
-        <w:t>civilStatus</w:t>
-      </w:r>
-      <w:proofErr w:type="spellEnd"/>
-      <w:r>
-        <w:rPr>
-          <w:bCs/>
-          <w:sz w:val="28"/>
-          <w:szCs w:val="28"/>
-        </w:rPr>
-        <w:t>}</w:t>
+        <w:t>{civilStatus}</w:t>
       </w:r>
       <w:r>
         <w:rPr>
@@ -2297,29 +2165,7 @@
           <w:szCs w:val="28"/>
           <w:u w:val="single"/>
         </w:rPr>
-        <w:t>{</w:t>
-      </w:r>
-      <w:proofErr w:type="spellStart"/>
-      <w:r>
-        <w:rPr>
-          <w:b/>
-          <w:bCs/>
-          <w:sz w:val="28"/>
-          <w:szCs w:val="28"/>
-          <w:u w:val="single"/>
-        </w:rPr>
-        <w:t>captainName</w:t>
-      </w:r>
-      <w:proofErr w:type="spellEnd"/>
-      <w:r>
-        <w:rPr>
-          <w:b/>
-          <w:bCs/>
-          <w:sz w:val="28"/>
-          <w:szCs w:val="28"/>
-          <w:u w:val="single"/>
-        </w:rPr>
-        <w:t>}</w:t>
+        <w:t>{captainName}</w:t>
       </w:r>
       <w:r>
         <w:rPr>

--- a/front/public/INDIGENCY.docx
+++ b/front/public/INDIGENCY.docx
@@ -1995,7 +1995,32 @@
           <w:u w:val="single"/>
           <w:lang w:val="en-CA"/>
         </w:rPr>
-        <w:t>{dayOrdinal}</w:t>
+        <w:t>{</w:t>
+      </w:r>
+      <w:r>
+        <w:rPr>
+          <w:b/>
+          <w:bCs/>
+          <w:noProof/>
+          <w:sz w:val="28"/>
+          <w:szCs w:val="28"/>
+          <w:u w:val="single"/>
+          <w:lang w:val="en-CA"/>
+        </w:rPr>
+        <w:t>day}</w:t>
+      </w:r>
+      <w:r>
+        <w:rPr>
+          <w:b/>
+          <w:bCs/>
+          <w:noProof/>
+          <w:sz w:val="28"/>
+          <w:szCs w:val="28"/>
+          <w:u w:val="single"/>
+          <w:vertAlign w:val="superscript"/>
+          <w:lang w:val="en-CA"/>
+        </w:rPr>
+        <w:t>{suffix}</w:t>
       </w:r>
       <w:r>
         <w:rPr>
